--- a/论文第3,4,5,6部分.docx
+++ b/论文第3,4,5,6部分.docx
@@ -745,7 +745,6 @@
     </w:p>
     <w:p>
       <w:pPr>
-        <w:ind w:firstLine="420" w:firstLineChars="200"/>
         <w:rPr>
           <w:rFonts w:hint="default"/>
           <w:lang w:val="en-US" w:eastAsia="zh-CN"/>
@@ -754,9 +753,9 @@
       <w:r>
         <w:drawing>
           <wp:inline distT="0" distB="0" distL="114300" distR="114300">
-            <wp:extent cx="5267960" cy="2872740"/>
-            <wp:effectExtent l="0" t="0" r="2540" b="10160"/>
-            <wp:docPr id="6" name="图片 1"/>
+            <wp:extent cx="5274310" cy="2852420"/>
+            <wp:effectExtent l="0" t="0" r="8890" b="5080"/>
+            <wp:docPr id="1" name="图片 1"/>
             <wp:cNvGraphicFramePr>
               <a:graphicFrameLocks xmlns:a="http://schemas.openxmlformats.org/drawingml/2006/main" noChangeAspect="1"/>
             </wp:cNvGraphicFramePr>
@@ -764,7 +763,7 @@
               <a:graphicData uri="http://schemas.openxmlformats.org/drawingml/2006/picture">
                 <pic:pic xmlns:pic="http://schemas.openxmlformats.org/drawingml/2006/picture">
                   <pic:nvPicPr>
-                    <pic:cNvPr id="6" name="图片 1"/>
+                    <pic:cNvPr id="1" name="图片 1"/>
                     <pic:cNvPicPr>
                       <a:picLocks noChangeAspect="1"/>
                     </pic:cNvPicPr>
@@ -778,7 +777,7 @@
                   <pic:spPr>
                     <a:xfrm>
                       <a:off x="0" y="0"/>
-                      <a:ext cx="5267960" cy="2872740"/>
+                      <a:ext cx="5274310" cy="2852420"/>
                     </a:xfrm>
                     <a:prstGeom prst="rect">
                       <a:avLst/>
@@ -801,7 +800,7 @@
         <w:ind w:firstLine="400" w:firstLineChars="200"/>
         <w:jc w:val="center"/>
         <w:rPr>
-          <w:rFonts w:hint="default" w:eastAsiaTheme="minorEastAsia"/>
+          <w:rFonts w:hint="eastAsia"/>
           <w:lang w:val="en-US" w:eastAsia="zh-CN"/>
         </w:rPr>
       </w:pPr>
@@ -835,17 +834,10 @@
           <w:rFonts w:hint="eastAsia"/>
           <w:lang w:val="en-US" w:eastAsia="zh-CN"/>
         </w:rPr>
-        <w:t>骨骼动画的制作</w:t>
-      </w:r>
-    </w:p>
-    <w:p>
-      <w:pPr>
-        <w:ind w:firstLine="420" w:firstLineChars="0"/>
-        <w:rPr>
-          <w:rFonts w:hint="eastAsia"/>
-          <w:lang w:val="en-US" w:eastAsia="zh-CN"/>
-        </w:rPr>
-      </w:pPr>
+        <w:t>PM和骨骼动画处理</w:t>
+      </w:r>
+      <w:bookmarkStart w:id="2" w:name="_GoBack"/>
+      <w:bookmarkEnd w:id="2"/>
     </w:p>
     <w:p>
       <w:pPr>
@@ -1447,16 +1439,7 @@
           <w:rFonts w:hint="eastAsia"/>
           <w:lang w:val="en-US" w:eastAsia="zh-CN"/>
         </w:rPr>
-        <w:t>渐进式网格的增量数据被划分为多个数据包，客户端浏览器只有接收到上一个数据包后，才会请求服务器发送下</w:t>
-      </w:r>
-      <w:bookmarkStart w:id="2" w:name="_GoBack"/>
-      <w:bookmarkEnd w:id="2"/>
-      <w:r>
-        <w:rPr>
-          <w:rFonts w:hint="eastAsia"/>
-          <w:lang w:val="en-US" w:eastAsia="zh-CN"/>
-        </w:rPr>
-        <w:t>一个包。当网络质量较高时，每个数据包的传输时间更短，客户端请求的频率更高，服务器发送数据包的频率也就更高；当网络质量较差时，每个数据包的传输时间更长，客户端请求的频率更低，服务器发送数据包的频率也就更低。</w:t>
+        <w:t>渐进式网格的增量数据被划分为多个数据包，客户端浏览器只有接收到上一个数据包后，才会请求服务器发送下一个包。当网络质量较高时，每个数据包的传输时间更短，客户端请求的频率更高，服务器发送数据包的频率也就更高；当网络质量较差时，每个数据包的传输时间更长，客户端请求的频率更低，服务器发送数据包的频率也就更低。</w:t>
       </w:r>
     </w:p>
     <w:p/>
